--- a/assignments/alvarezm/unit3/HW20IndividualExerciseTestCases/HW20IndividualExerciseTestCases.docx
+++ b/assignments/alvarezm/unit3/HW20IndividualExerciseTestCases/HW20IndividualExerciseTestCases.docx
@@ -63,17 +63,248 @@
       </w:r>
     </w:p>
     <w:p>
+      <w:pPr>
+        <w:rPr>
+          <w:lang w:val="en-US"/>
+        </w:rPr>
+      </w:pPr>
       <w:r>
+        <w:rPr>
+          <w:lang w:val="en-US"/>
+        </w:rPr>
         <w:t>3</w:t>
       </w:r>
       <w:r>
+        <w:rPr>
+          <w:lang w:val="en-US"/>
+        </w:rPr>
         <w:tab/>
-        <w:t>ALVAREZ RAMIREZ MICHELLE ESTEFAN</w:t>
+        <w:t>ALVAREZ RAMIREZ MICHELLE ESTEFANIA</w:t>
+      </w:r>
+    </w:p>
+    <w:p>
+      <w:pPr>
+        <w:rPr>
+          <w:lang w:val="en-US"/>
+        </w:rPr>
+      </w:pPr>
+    </w:p>
+    <w:p>
+      <w:pPr>
+        <w:jc w:val="center"/>
+        <w:rPr>
+          <w:b/>
+          <w:lang w:val="en-US"/>
+        </w:rPr>
+      </w:pPr>
+      <w:r>
+        <w:rPr>
+          <w:b/>
+          <w:lang w:val="en-US"/>
+        </w:rPr>
+        <w:t>Ohm Law</w:t>
+      </w:r>
+      <w:r>
+        <w:rPr>
+          <w:b/>
+          <w:lang w:val="en-US"/>
+        </w:rPr>
+        <w:t xml:space="preserve"> – Voltage Calculation</w:t>
+      </w:r>
+    </w:p>
+    <w:p>
+      <w:pPr>
+        <w:jc w:val="center"/>
+        <w:rPr>
+          <w:b/>
+          <w:lang w:val="en-US"/>
+        </w:rPr>
+      </w:pPr>
+      <w:r>
+        <w:rPr>
+          <w:noProof/>
+          <w:color w:val="000000"/>
+          <w:bdr w:val="none" w:sz="0" w:space="0" w:color="auto" w:frame="1"/>
+          <w:lang w:val="en-US"/>
+        </w:rPr>
+        <w:drawing>
+          <wp:inline distT="0" distB="0" distL="0" distR="0">
+            <wp:extent cx="5732780" cy="3106270"/>
+            <wp:effectExtent l="0" t="0" r="1270" b="0"/>
+            <wp:docPr id="3" name="Imagen 3" descr="https://lh5.googleusercontent.com/gBIU3wXfMFJ3PTZrx24u0kgJ-3VW4PcjcYEpPfekiLhrNOxhNa-VPWRTW_gcJEMkyJbOLvqQas6aizzmtXHpUxXTtCAnkUCzzfeoRqXWqxh3EAS8b7Tuhd80YhFJpg"/>
+            <wp:cNvGraphicFramePr>
+              <a:graphicFrameLocks xmlns:a="http://schemas.openxmlformats.org/drawingml/2006/main" noChangeAspect="1"/>
+            </wp:cNvGraphicFramePr>
+            <a:graphic xmlns:a="http://schemas.openxmlformats.org/drawingml/2006/main">
+              <a:graphicData uri="http://schemas.openxmlformats.org/drawingml/2006/picture">
+                <pic:pic xmlns:pic="http://schemas.openxmlformats.org/drawingml/2006/picture">
+                  <pic:nvPicPr>
+                    <pic:cNvPr id="0" name="Picture 1" descr="https://lh5.googleusercontent.com/gBIU3wXfMFJ3PTZrx24u0kgJ-3VW4PcjcYEpPfekiLhrNOxhNa-VPWRTW_gcJEMkyJbOLvqQas6aizzmtXHpUxXTtCAnkUCzzfeoRqXWqxh3EAS8b7Tuhd80YhFJpg"/>
+                    <pic:cNvPicPr>
+                      <a:picLocks noChangeAspect="1" noChangeArrowheads="1"/>
+                    </pic:cNvPicPr>
+                  </pic:nvPicPr>
+                  <pic:blipFill rotWithShape="1">
+                    <a:blip r:embed="rId5" cstate="print">
+                      <a:extLst>
+                        <a:ext uri="{28A0092B-C50C-407E-A947-70E740481C1C}">
+                          <a14:useLocalDpi xmlns:a14="http://schemas.microsoft.com/office/drawing/2010/main" val="0"/>
+                        </a:ext>
+                      </a:extLst>
+                    </a:blip>
+                    <a:srcRect b="3743"/>
+                    <a:stretch/>
+                  </pic:blipFill>
+                  <pic:spPr bwMode="auto">
+                    <a:xfrm>
+                      <a:off x="0" y="0"/>
+                      <a:ext cx="5732780" cy="3106270"/>
+                    </a:xfrm>
+                    <a:prstGeom prst="rect">
+                      <a:avLst/>
+                    </a:prstGeom>
+                    <a:noFill/>
+                    <a:ln>
+                      <a:noFill/>
+                    </a:ln>
+                    <a:extLst>
+                      <a:ext uri="{53640926-AAD7-44D8-BBD7-CCE9431645EC}">
+                        <a14:shadowObscured xmlns:a14="http://schemas.microsoft.com/office/drawing/2010/main"/>
+                      </a:ext>
+                    </a:extLst>
+                  </pic:spPr>
+                </pic:pic>
+              </a:graphicData>
+            </a:graphic>
+          </wp:inline>
+        </w:drawing>
       </w:r>
       <w:bookmarkStart w:id="0" w:name="_GoBack"/>
       <w:bookmarkEnd w:id="0"/>
+    </w:p>
+    <w:p>
+      <w:pPr>
+        <w:rPr>
+          <w:lang w:val="en-US"/>
+        </w:rPr>
+      </w:pPr>
+    </w:p>
+    <w:p>
+      <w:pPr>
+        <w:rPr>
+          <w:lang w:val="en-US"/>
+        </w:rPr>
+      </w:pPr>
       <w:r>
-        <w:t>IA</w:t>
+        <w:rPr>
+          <w:noProof/>
+          <w:lang w:val="en-US"/>
+        </w:rPr>
+        <w:drawing>
+          <wp:inline distT="0" distB="0" distL="0" distR="0" wp14:anchorId="639408AA" wp14:editId="5E10D3A6">
+            <wp:extent cx="5733415" cy="3070860"/>
+            <wp:effectExtent l="0" t="0" r="635" b="0"/>
+            <wp:docPr id="1" name="Imagen 1"/>
+            <wp:cNvGraphicFramePr>
+              <a:graphicFrameLocks xmlns:a="http://schemas.openxmlformats.org/drawingml/2006/main" noChangeAspect="1"/>
+            </wp:cNvGraphicFramePr>
+            <a:graphic xmlns:a="http://schemas.openxmlformats.org/drawingml/2006/main">
+              <a:graphicData uri="http://schemas.openxmlformats.org/drawingml/2006/picture">
+                <pic:pic xmlns:pic="http://schemas.openxmlformats.org/drawingml/2006/picture">
+                  <pic:nvPicPr>
+                    <pic:cNvPr id="1" name=""/>
+                    <pic:cNvPicPr/>
+                  </pic:nvPicPr>
+                  <pic:blipFill rotWithShape="1">
+                    <a:blip r:embed="rId6"/>
+                    <a:srcRect b="4784"/>
+                    <a:stretch/>
+                  </pic:blipFill>
+                  <pic:spPr bwMode="auto">
+                    <a:xfrm>
+                      <a:off x="0" y="0"/>
+                      <a:ext cx="5733415" cy="3070860"/>
+                    </a:xfrm>
+                    <a:prstGeom prst="rect">
+                      <a:avLst/>
+                    </a:prstGeom>
+                    <a:ln>
+                      <a:noFill/>
+                    </a:ln>
+                    <a:extLst>
+                      <a:ext uri="{53640926-AAD7-44D8-BBD7-CCE9431645EC}">
+                        <a14:shadowObscured xmlns:a14="http://schemas.microsoft.com/office/drawing/2010/main"/>
+                      </a:ext>
+                    </a:extLst>
+                  </pic:spPr>
+                </pic:pic>
+              </a:graphicData>
+            </a:graphic>
+          </wp:inline>
+        </w:drawing>
+      </w:r>
+    </w:p>
+    <w:p>
+      <w:pPr>
+        <w:rPr>
+          <w:lang w:val="en-US"/>
+        </w:rPr>
+      </w:pPr>
+    </w:p>
+    <w:p>
+      <w:pPr>
+        <w:rPr>
+          <w:lang w:val="en-US"/>
+        </w:rPr>
+      </w:pPr>
+      <w:r>
+        <w:rPr>
+          <w:noProof/>
+          <w:lang w:val="en-US"/>
+        </w:rPr>
+        <w:lastRenderedPageBreak/>
+        <w:drawing>
+          <wp:inline distT="0" distB="0" distL="0" distR="0" wp14:anchorId="5F2E07BC" wp14:editId="68C5E2E8">
+            <wp:extent cx="5733415" cy="3086100"/>
+            <wp:effectExtent l="0" t="0" r="635" b="0"/>
+            <wp:docPr id="2" name="Imagen 2"/>
+            <wp:cNvGraphicFramePr>
+              <a:graphicFrameLocks xmlns:a="http://schemas.openxmlformats.org/drawingml/2006/main" noChangeAspect="1"/>
+            </wp:cNvGraphicFramePr>
+            <a:graphic xmlns:a="http://schemas.openxmlformats.org/drawingml/2006/main">
+              <a:graphicData uri="http://schemas.openxmlformats.org/drawingml/2006/picture">
+                <pic:pic xmlns:pic="http://schemas.openxmlformats.org/drawingml/2006/picture">
+                  <pic:nvPicPr>
+                    <pic:cNvPr id="1" name=""/>
+                    <pic:cNvPicPr/>
+                  </pic:nvPicPr>
+                  <pic:blipFill rotWithShape="1">
+                    <a:blip r:embed="rId7"/>
+                    <a:srcRect b="4312"/>
+                    <a:stretch/>
+                  </pic:blipFill>
+                  <pic:spPr bwMode="auto">
+                    <a:xfrm>
+                      <a:off x="0" y="0"/>
+                      <a:ext cx="5733415" cy="3086100"/>
+                    </a:xfrm>
+                    <a:prstGeom prst="rect">
+                      <a:avLst/>
+                    </a:prstGeom>
+                    <a:ln>
+                      <a:noFill/>
+                    </a:ln>
+                    <a:extLst>
+                      <a:ext uri="{53640926-AAD7-44D8-BBD7-CCE9431645EC}">
+                        <a14:shadowObscured xmlns:a14="http://schemas.microsoft.com/office/drawing/2010/main"/>
+                      </a:ext>
+                    </a:extLst>
+                  </pic:spPr>
+                </pic:pic>
+              </a:graphicData>
+            </a:graphic>
+          </wp:inline>
+        </w:drawing>
       </w:r>
     </w:p>
     <w:sectPr>
